--- a/111.docx
+++ b/111.docx
@@ -14,6 +14,76 @@
         </w:rPr>
         <w:t>12312312312312312312</w:t>
       </w:r>
+      <w:r>
+        <w:rPr>
+          <w:lang w:val="en-US"/>
+        </w:rPr>
+        <w:br/>
+        <w:t>dsfsdfsdf</w:t>
+      </w:r>
+      <w:r>
+        <w:rPr>
+          <w:lang w:val="en-US"/>
+        </w:rPr>
+        <w:br/>
+        <w:t>sadfsadf</w:t>
+      </w:r>
+    </w:p>
+    <w:p>
+      <w:pPr>
+        <w:rPr>
+          <w:lang w:val="en-US"/>
+        </w:rPr>
+      </w:pPr>
+      <w:r>
+        <w:rPr>
+          <w:lang w:val="en-US"/>
+        </w:rPr>
+        <w:t>12312312312312312312</w:t>
+      </w:r>
+      <w:r>
+        <w:rPr>
+          <w:lang w:val="en-US"/>
+        </w:rPr>
+        <w:br/>
+        <w:t>dsfsdfsdf</w:t>
+      </w:r>
+      <w:r>
+        <w:rPr>
+          <w:lang w:val="en-US"/>
+        </w:rPr>
+        <w:br/>
+        <w:t>sadfsadf</w:t>
+      </w:r>
+    </w:p>
+    <w:p>
+      <w:pPr>
+        <w:rPr>
+          <w:lang w:val="en-US"/>
+        </w:rPr>
+      </w:pPr>
+      <w:r>
+        <w:rPr>
+          <w:lang w:val="en-US"/>
+        </w:rPr>
+        <w:t>12312312312312312312</w:t>
+      </w:r>
+      <w:r>
+        <w:rPr>
+          <w:lang w:val="en-US"/>
+        </w:rPr>
+        <w:br/>
+        <w:t>dsfsdfsdf</w:t>
+      </w:r>
+      <w:r>
+        <w:rPr>
+          <w:lang w:val="en-US"/>
+        </w:rPr>
+        <w:br/>
+        <w:t>sadfsadf</w:t>
+      </w:r>
+    </w:p>
+    <w:p>
       <w:bookmarkStart w:id="0" w:name="_GoBack"/>
       <w:bookmarkEnd w:id="0"/>
     </w:p>
@@ -428,6 +498,7 @@
   <w:style w:type="paragraph" w:default="1" w:styleId="a">
     <w:name w:val="Normal"/>
     <w:qFormat/>
+    <w:rsid w:val="00EB3F2A"/>
   </w:style>
   <w:style w:type="character" w:default="1" w:styleId="a0">
     <w:name w:val="Default Paragraph Font"/>
